--- a/undergraduate/junior_first/computer interface technology/work/实验报告/实验2_1711348_李时_1711361_刘炼.docx
+++ b/undergraduate/junior_first/computer interface technology/work/实验报告/实验2_1711348_李时_1711361_刘炼.docx
@@ -309,9 +309,6 @@
       <w:pPr>
         <w:pStyle w:val="a0"/>
         <w:ind w:left="835" w:firstLineChars="0" w:firstLine="0"/>
-        <w:rPr>
-          <w:rFonts w:hint="eastAsia"/>
-        </w:rPr>
       </w:pPr>
     </w:p>
     <w:p>
@@ -342,9 +339,6 @@
       <w:pPr>
         <w:pStyle w:val="a0"/>
         <w:ind w:left="835" w:firstLineChars="0" w:firstLine="0"/>
-        <w:rPr>
-          <w:rFonts w:hint="eastAsia"/>
-        </w:rPr>
       </w:pPr>
       <w:r>
         <w:rPr>
@@ -408,7 +402,7 @@
         <w:ind w:left="420" w:firstLineChars="0" w:firstLine="0"/>
         <w:jc w:val="left"/>
         <w:rPr>
-          <w:rFonts w:ascii="宋体" w:eastAsia="宋体" w:hAnsi="宋体" w:hint="eastAsia"/>
+          <w:rFonts w:ascii="宋体" w:eastAsia="宋体" w:hAnsi="宋体"/>
           <w:sz w:val="24"/>
         </w:rPr>
       </w:pPr>
@@ -1384,7 +1378,86 @@
           <w:szCs w:val="18"/>
           <w:bdr w:val="none" w:sz="0" w:space="0" w:color="auto" w:frame="1"/>
         </w:rPr>
-        <w:t>        a = a&lt;&lt;1;  </w:t>
+        <w:t>        a = a&lt;&lt;</w:t>
+      </w:r>
+      <w:r>
+        <w:rPr>
+          <w:rFonts w:ascii="Consolas" w:eastAsia="宋体" w:hAnsi="Consolas" w:cs="宋体"/>
+          <w:color w:val="000000"/>
+          <w:kern w:val="0"/>
+          <w:sz w:val="18"/>
+          <w:szCs w:val="18"/>
+          <w:bdr w:val="none" w:sz="0" w:space="0" w:color="auto" w:frame="1"/>
+        </w:rPr>
+        <w:t>3</w:t>
+      </w:r>
+      <w:r>
+        <w:rPr>
+          <w:rFonts w:ascii="Consolas" w:eastAsia="宋体" w:hAnsi="Consolas" w:cs="宋体"/>
+          <w:color w:val="000000"/>
+          <w:kern w:val="0"/>
+          <w:sz w:val="18"/>
+          <w:szCs w:val="18"/>
+          <w:bdr w:val="none" w:sz="0" w:space="0" w:color="auto" w:frame="1"/>
+        </w:rPr>
+        <w:t>;  </w:t>
+      </w:r>
+      <w:r>
+        <w:rPr>
+          <w:rFonts w:ascii="Consolas" w:eastAsia="宋体" w:hAnsi="Consolas" w:cs="宋体" w:hint="eastAsia"/>
+          <w:color w:val="000000"/>
+          <w:kern w:val="0"/>
+          <w:sz w:val="18"/>
+          <w:szCs w:val="18"/>
+          <w:bdr w:val="none" w:sz="0" w:space="0" w:color="auto" w:frame="1"/>
+        </w:rPr>
+        <w:t>/</w:t>
+      </w:r>
+      <w:r>
+        <w:rPr>
+          <w:rFonts w:ascii="Consolas" w:eastAsia="宋体" w:hAnsi="Consolas" w:cs="宋体"/>
+          <w:color w:val="000000"/>
+          <w:kern w:val="0"/>
+          <w:sz w:val="18"/>
+          <w:szCs w:val="18"/>
+          <w:bdr w:val="none" w:sz="0" w:space="0" w:color="auto" w:frame="1"/>
+        </w:rPr>
+        <w:t>/</w:t>
+      </w:r>
+      <w:r>
+        <w:rPr>
+          <w:rFonts w:ascii="Consolas" w:eastAsia="宋体" w:hAnsi="Consolas" w:cs="宋体" w:hint="eastAsia"/>
+          <w:color w:val="000000"/>
+          <w:kern w:val="0"/>
+          <w:sz w:val="18"/>
+          <w:szCs w:val="18"/>
+          <w:bdr w:val="none" w:sz="0" w:space="0" w:color="auto" w:frame="1"/>
+        </w:rPr>
+        <w:t>进行左移，使得其表示的结果</w:t>
+      </w:r>
+      <w:r>
+        <w:rPr>
+          <w:rFonts w:ascii="Consolas" w:eastAsia="宋体" w:hAnsi="Consolas" w:cs="宋体" w:hint="eastAsia"/>
+          <w:color w:val="000000"/>
+          <w:kern w:val="0"/>
+          <w:sz w:val="18"/>
+          <w:szCs w:val="18"/>
+          <w:bdr w:val="none" w:sz="0" w:space="0" w:color="auto" w:frame="1"/>
+        </w:rPr>
+        <w:t>与之前</w:t>
+      </w:r>
+      <w:bookmarkStart w:id="0" w:name="_GoBack"/>
+      <w:bookmarkEnd w:id="0"/>
+      <w:r>
+        <w:rPr>
+          <w:rFonts w:ascii="Consolas" w:eastAsia="宋体" w:hAnsi="Consolas" w:cs="宋体" w:hint="eastAsia"/>
+          <w:color w:val="000000"/>
+          <w:kern w:val="0"/>
+          <w:sz w:val="18"/>
+          <w:szCs w:val="18"/>
+          <w:bdr w:val="none" w:sz="0" w:space="0" w:color="auto" w:frame="1"/>
+        </w:rPr>
+        <w:t>不同</w:t>
       </w:r>
     </w:p>
     <w:p>
@@ -1420,6 +1493,7 @@
         <w:t>        </w:t>
       </w:r>
       <w:proofErr w:type="spellStart"/>
+      <w:proofErr w:type="gramStart"/>
       <w:r>
         <w:rPr>
           <w:rFonts w:ascii="Consolas" w:eastAsia="宋体" w:hAnsi="Consolas" w:cs="宋体"/>
@@ -1441,7 +1515,19 @@
           <w:szCs w:val="18"/>
           <w:bdr w:val="none" w:sz="0" w:space="0" w:color="auto" w:frame="1"/>
         </w:rPr>
-        <w:t>(0x3010, a);      </w:t>
+        <w:t>(</w:t>
+      </w:r>
+      <w:proofErr w:type="gramEnd"/>
+      <w:r>
+        <w:rPr>
+          <w:rFonts w:ascii="Consolas" w:eastAsia="宋体" w:hAnsi="Consolas" w:cs="宋体"/>
+          <w:color w:val="000000"/>
+          <w:kern w:val="0"/>
+          <w:sz w:val="18"/>
+          <w:szCs w:val="18"/>
+          <w:bdr w:val="none" w:sz="0" w:space="0" w:color="auto" w:frame="1"/>
+        </w:rPr>
+        <w:t>0x3010, a);      </w:t>
       </w:r>
     </w:p>
     <w:p>
@@ -1507,6 +1593,7 @@
           <w:szCs w:val="18"/>
           <w:bdr w:val="none" w:sz="0" w:space="0" w:color="auto" w:frame="1"/>
         </w:rPr>
+        <w:lastRenderedPageBreak/>
         <w:t>    key();  </w:t>
       </w:r>
     </w:p>
@@ -1735,6 +1822,8 @@
         </w:rPr>
         <w:t> (</w:t>
       </w:r>
+      <w:bookmarkStart w:id="1" w:name="OLE_LINK1"/>
+      <w:bookmarkStart w:id="2" w:name="OLE_LINK2"/>
       <w:proofErr w:type="spellStart"/>
       <w:r>
         <w:rPr>
@@ -1747,6 +1836,8 @@
         </w:rPr>
         <w:t>bioskey</w:t>
       </w:r>
+      <w:bookmarkEnd w:id="1"/>
+      <w:bookmarkEnd w:id="2"/>
       <w:proofErr w:type="spellEnd"/>
       <w:r>
         <w:rPr>
@@ -1892,15 +1983,7 @@
         <w:t>}  </w:t>
       </w:r>
     </w:p>
-    <w:p>
-      <w:pPr>
-        <w:rPr>
-          <w:rFonts w:hint="eastAsia"/>
-        </w:rPr>
-      </w:pPr>
-      <w:bookmarkStart w:id="0" w:name="_GoBack"/>
-      <w:bookmarkEnd w:id="0"/>
-    </w:p>
+    <w:p/>
     <w:sectPr>
       <w:pgSz w:w="11906" w:h="16838"/>
       <w:pgMar w:top="1440" w:right="1800" w:bottom="1440" w:left="1800" w:header="851" w:footer="992" w:gutter="0"/>
@@ -3001,7 +3084,7 @@
       <w:numPr>
         <w:numId w:val="1"/>
       </w:numPr>
-      <w:ind w:firstLineChars="0"/>
+      <w:ind w:firstLineChars="0" w:firstLine="0"/>
       <w:jc w:val="left"/>
       <w:outlineLvl w:val="0"/>
     </w:pPr>
